--- a/documentação/Tabela_Metricas.docx
+++ b/documentação/Tabela_Metricas.docx
@@ -816,8 +816,6 @@
           <w:szCs w:val="24"/>
         </w:rPr>
       </w:pPr>
-      <w:bookmarkStart w:id="0" w:name="_GoBack"/>
-      <w:bookmarkEnd w:id="0"/>
     </w:p>
     <w:p>
       <w:pPr>
@@ -864,6 +862,8 @@
           </wp:inline>
         </w:drawing>
       </w:r>
+      <w:bookmarkStart w:id="0" w:name="_GoBack"/>
+      <w:bookmarkEnd w:id="0"/>
     </w:p>
     <w:p>
       <w:pPr>
@@ -1617,13 +1617,8 @@
             </a:pPr>
             <a:r>
               <a:rPr lang="pt-BR"/>
-              <a:t>Produtividade</a:t>
+              <a:t>Produtividade da equipe</a:t>
             </a:r>
-            <a:r>
-              <a:rPr lang="pt-BR" baseline="0"/>
-              <a:t> da equipe</a:t>
-            </a:r>
-            <a:endParaRPr lang="pt-BR"/>
           </a:p>
         </c:rich>
       </c:tx>
@@ -2105,31 +2100,10 @@
     <c:showDLblsOverMax val="0"/>
   </c:chart>
   <c:spPr>
-    <a:gradFill flip="none" rotWithShape="1">
-      <a:gsLst>
-        <a:gs pos="0">
-          <a:schemeClr val="lt1"/>
-        </a:gs>
-        <a:gs pos="39000">
-          <a:schemeClr val="lt1"/>
-        </a:gs>
-        <a:gs pos="100000">
-          <a:schemeClr val="lt1">
-            <a:lumMod val="75000"/>
-          </a:schemeClr>
-        </a:gs>
-      </a:gsLst>
-      <a:path path="circle">
-        <a:fillToRect l="50000" t="-80000" r="50000" b="180000"/>
-      </a:path>
-      <a:tileRect/>
-    </a:gradFill>
+    <a:noFill/>
     <a:ln w="9525" cap="flat" cmpd="sng" algn="ctr">
       <a:solidFill>
-        <a:schemeClr val="dk1">
-          <a:lumMod val="25000"/>
-          <a:lumOff val="75000"/>
-        </a:schemeClr>
+        <a:schemeClr val="bg1"/>
       </a:solidFill>
       <a:round/>
     </a:ln>
